--- a/Proyecto_Documentacion/Documentacion_Analizador-Lexico/Documentacion_Analizador-Lexico.docx
+++ b/Proyecto_Documentacion/Documentacion_Analizador-Lexico/Documentacion_Analizador-Lexico.docx
@@ -65,7 +65,11 @@
     <w:sdt>
       <w:sdtPr>
         <w:rPr>
-          <w:lang w:val="es-ES"/>
+          <w:rFonts w:ascii="Calibri" w:eastAsia="Calibri" w:hAnsi="Calibri" w:cs="Calibri"/>
+          <w:color w:val="auto"/>
+          <w:sz w:val="22"/>
+          <w:szCs w:val="22"/>
+          <w:lang w:val="es-ES" w:eastAsia="en-US"/>
         </w:rPr>
         <w:id w:val="43265953"/>
         <w:docPartObj>
@@ -75,13 +79,8 @@
       </w:sdtPr>
       <w:sdtEndPr>
         <w:rPr>
-          <w:rFonts w:ascii="Calibri" w:eastAsia="Calibri" w:hAnsi="Calibri" w:cs="Calibri"/>
           <w:b/>
           <w:bCs/>
-          <w:color w:val="auto"/>
-          <w:sz w:val="22"/>
-          <w:szCs w:val="22"/>
-          <w:lang w:eastAsia="en-US"/>
         </w:rPr>
       </w:sdtEndPr>
       <w:sdtContent>

--- a/Proyecto_Documentacion/Documentacion_Analizador-Lexico/Documentacion_Analizador-Lexico.docx
+++ b/Proyecto_Documentacion/Documentacion_Analizador-Lexico/Documentacion_Analizador-Lexico.docx
@@ -118,7 +118,7 @@
           <w:r>
             <w:fldChar w:fldCharType="separate"/>
           </w:r>
-          <w:hyperlink w:anchor="_Toc150970731" w:history="1">
+          <w:hyperlink w:anchor="_Toc150976882" w:history="1">
             <w:r>
               <w:rPr>
                 <w:rStyle w:val="Hipervnculo"/>
@@ -145,7 +145,7 @@
                 <w:noProof/>
                 <w:webHidden/>
               </w:rPr>
-              <w:instrText xml:space="preserve"> PAGEREF _Toc150970731 \h </w:instrText>
+              <w:instrText xml:space="preserve"> PAGEREF _Toc150976882 \h </w:instrText>
             </w:r>
             <w:r>
               <w:rPr>
@@ -190,7 +190,7 @@
               <w14:ligatures w14:val="standardContextual"/>
             </w:rPr>
           </w:pPr>
-          <w:hyperlink w:anchor="_Toc150970732" w:history="1">
+          <w:hyperlink w:anchor="_Toc150976883" w:history="1">
             <w:r>
               <w:rPr>
                 <w:rStyle w:val="Hipervnculo"/>
@@ -217,7 +217,7 @@
                 <w:noProof/>
                 <w:webHidden/>
               </w:rPr>
-              <w:instrText xml:space="preserve"> PAGEREF _Toc150970732 \h </w:instrText>
+              <w:instrText xml:space="preserve"> PAGEREF _Toc150976883 \h </w:instrText>
             </w:r>
             <w:r>
               <w:rPr>
@@ -262,7 +262,7 @@
               <w14:ligatures w14:val="standardContextual"/>
             </w:rPr>
           </w:pPr>
-          <w:hyperlink w:anchor="_Toc150970733" w:history="1">
+          <w:hyperlink w:anchor="_Toc150976884" w:history="1">
             <w:r>
               <w:rPr>
                 <w:rStyle w:val="Hipervnculo"/>
@@ -289,7 +289,7 @@
                 <w:noProof/>
                 <w:webHidden/>
               </w:rPr>
-              <w:instrText xml:space="preserve"> PAGEREF _Toc150970733 \h </w:instrText>
+              <w:instrText xml:space="preserve"> PAGEREF _Toc150976884 \h </w:instrText>
             </w:r>
             <w:r>
               <w:rPr>
@@ -334,7 +334,7 @@
               <w14:ligatures w14:val="standardContextual"/>
             </w:rPr>
           </w:pPr>
-          <w:hyperlink w:anchor="_Toc150970734" w:history="1">
+          <w:hyperlink w:anchor="_Toc150976885" w:history="1">
             <w:r>
               <w:rPr>
                 <w:rStyle w:val="Hipervnculo"/>
@@ -361,7 +361,7 @@
                 <w:noProof/>
                 <w:webHidden/>
               </w:rPr>
-              <w:instrText xml:space="preserve"> PAGEREF _Toc150970734 \h </w:instrText>
+              <w:instrText xml:space="preserve"> PAGEREF _Toc150976885 \h </w:instrText>
             </w:r>
             <w:r>
               <w:rPr>
@@ -406,7 +406,7 @@
               <w14:ligatures w14:val="standardContextual"/>
             </w:rPr>
           </w:pPr>
-          <w:hyperlink w:anchor="_Toc150970735" w:history="1">
+          <w:hyperlink w:anchor="_Toc150976886" w:history="1">
             <w:r>
               <w:rPr>
                 <w:rStyle w:val="Hipervnculo"/>
@@ -433,7 +433,7 @@
                 <w:noProof/>
                 <w:webHidden/>
               </w:rPr>
-              <w:instrText xml:space="preserve"> PAGEREF _Toc150970735 \h </w:instrText>
+              <w:instrText xml:space="preserve"> PAGEREF _Toc150976886 \h </w:instrText>
             </w:r>
             <w:r>
               <w:rPr>
@@ -478,7 +478,7 @@
               <w14:ligatures w14:val="standardContextual"/>
             </w:rPr>
           </w:pPr>
-          <w:hyperlink w:anchor="_Toc150970736" w:history="1">
+          <w:hyperlink w:anchor="_Toc150976887" w:history="1">
             <w:r>
               <w:rPr>
                 <w:rStyle w:val="Hipervnculo"/>
@@ -505,7 +505,7 @@
                 <w:noProof/>
                 <w:webHidden/>
               </w:rPr>
-              <w:instrText xml:space="preserve"> PAGEREF _Toc150970736 \h </w:instrText>
+              <w:instrText xml:space="preserve"> PAGEREF _Toc150976887 \h </w:instrText>
             </w:r>
             <w:r>
               <w:rPr>
@@ -550,7 +550,7 @@
               <w14:ligatures w14:val="standardContextual"/>
             </w:rPr>
           </w:pPr>
-          <w:hyperlink w:anchor="_Toc150970737" w:history="1">
+          <w:hyperlink w:anchor="_Toc150976888" w:history="1">
             <w:r>
               <w:rPr>
                 <w:rStyle w:val="Hipervnculo"/>
@@ -577,7 +577,7 @@
                 <w:noProof/>
                 <w:webHidden/>
               </w:rPr>
-              <w:instrText xml:space="preserve"> PAGEREF _Toc150970737 \h </w:instrText>
+              <w:instrText xml:space="preserve"> PAGEREF _Toc150976888 \h </w:instrText>
             </w:r>
             <w:r>
               <w:rPr>
@@ -622,7 +622,7 @@
               <w14:ligatures w14:val="standardContextual"/>
             </w:rPr>
           </w:pPr>
-          <w:hyperlink w:anchor="_Toc150970738" w:history="1">
+          <w:hyperlink w:anchor="_Toc150976889" w:history="1">
             <w:r>
               <w:rPr>
                 <w:rStyle w:val="Hipervnculo"/>
@@ -649,7 +649,7 @@
                 <w:noProof/>
                 <w:webHidden/>
               </w:rPr>
-              <w:instrText xml:space="preserve"> PAGEREF _Toc150970738 \h </w:instrText>
+              <w:instrText xml:space="preserve"> PAGEREF _Toc150976889 \h </w:instrText>
             </w:r>
             <w:r>
               <w:rPr>
@@ -694,7 +694,7 @@
               <w14:ligatures w14:val="standardContextual"/>
             </w:rPr>
           </w:pPr>
-          <w:hyperlink w:anchor="_Toc150970739" w:history="1">
+          <w:hyperlink w:anchor="_Toc150976890" w:history="1">
             <w:r>
               <w:rPr>
                 <w:rStyle w:val="Hipervnculo"/>
@@ -721,7 +721,7 @@
                 <w:noProof/>
                 <w:webHidden/>
               </w:rPr>
-              <w:instrText xml:space="preserve"> PAGEREF _Toc150970739 \h </w:instrText>
+              <w:instrText xml:space="preserve"> PAGEREF _Toc150976890 \h </w:instrText>
             </w:r>
             <w:r>
               <w:rPr>
@@ -766,7 +766,7 @@
               <w14:ligatures w14:val="standardContextual"/>
             </w:rPr>
           </w:pPr>
-          <w:hyperlink w:anchor="_Toc150970740" w:history="1">
+          <w:hyperlink w:anchor="_Toc150976891" w:history="1">
             <w:r>
               <w:rPr>
                 <w:rStyle w:val="Hipervnculo"/>
@@ -793,7 +793,7 @@
                 <w:noProof/>
                 <w:webHidden/>
               </w:rPr>
-              <w:instrText xml:space="preserve"> PAGEREF _Toc150970740 \h </w:instrText>
+              <w:instrText xml:space="preserve"> PAGEREF _Toc150976891 \h </w:instrText>
             </w:r>
             <w:r>
               <w:rPr>
@@ -838,7 +838,7 @@
               <w14:ligatures w14:val="standardContextual"/>
             </w:rPr>
           </w:pPr>
-          <w:hyperlink w:anchor="_Toc150970741" w:history="1">
+          <w:hyperlink w:anchor="_Toc150976892" w:history="1">
             <w:r>
               <w:rPr>
                 <w:rStyle w:val="Hipervnculo"/>
@@ -865,7 +865,7 @@
                 <w:noProof/>
                 <w:webHidden/>
               </w:rPr>
-              <w:instrText xml:space="preserve"> PAGEREF _Toc150970741 \h </w:instrText>
+              <w:instrText xml:space="preserve"> PAGEREF _Toc150976892 \h </w:instrText>
             </w:r>
             <w:r>
               <w:rPr>
@@ -910,7 +910,7 @@
               <w14:ligatures w14:val="standardContextual"/>
             </w:rPr>
           </w:pPr>
-          <w:hyperlink w:anchor="_Toc150970742" w:history="1">
+          <w:hyperlink w:anchor="_Toc150976893" w:history="1">
             <w:r>
               <w:rPr>
                 <w:rStyle w:val="Hipervnculo"/>
@@ -937,7 +937,7 @@
                 <w:noProof/>
                 <w:webHidden/>
               </w:rPr>
-              <w:instrText xml:space="preserve"> PAGEREF _Toc150970742 \h </w:instrText>
+              <w:instrText xml:space="preserve"> PAGEREF _Toc150976893 \h </w:instrText>
             </w:r>
             <w:r>
               <w:rPr>
@@ -982,7 +982,7 @@
               <w14:ligatures w14:val="standardContextual"/>
             </w:rPr>
           </w:pPr>
-          <w:hyperlink w:anchor="_Toc150970743" w:history="1">
+          <w:hyperlink w:anchor="_Toc150976894" w:history="1">
             <w:r>
               <w:rPr>
                 <w:rStyle w:val="Hipervnculo"/>
@@ -1009,7 +1009,7 @@
                 <w:noProof/>
                 <w:webHidden/>
               </w:rPr>
-              <w:instrText xml:space="preserve"> PAGEREF _Toc150970743 \h </w:instrText>
+              <w:instrText xml:space="preserve"> PAGEREF _Toc150976894 \h </w:instrText>
             </w:r>
             <w:r>
               <w:rPr>
@@ -1054,7 +1054,7 @@
               <w14:ligatures w14:val="standardContextual"/>
             </w:rPr>
           </w:pPr>
-          <w:hyperlink w:anchor="_Toc150970744" w:history="1">
+          <w:hyperlink w:anchor="_Toc150976895" w:history="1">
             <w:r>
               <w:rPr>
                 <w:rStyle w:val="Hipervnculo"/>
@@ -1081,7 +1081,7 @@
                 <w:noProof/>
                 <w:webHidden/>
               </w:rPr>
-              <w:instrText xml:space="preserve"> PAGEREF _Toc150970744 \h </w:instrText>
+              <w:instrText xml:space="preserve"> PAGEREF _Toc150976895 \h </w:instrText>
             </w:r>
             <w:r>
               <w:rPr>
@@ -1126,7 +1126,7 @@
               <w14:ligatures w14:val="standardContextual"/>
             </w:rPr>
           </w:pPr>
-          <w:hyperlink w:anchor="_Toc150970745" w:history="1">
+          <w:hyperlink w:anchor="_Toc150976896" w:history="1">
             <w:r>
               <w:rPr>
                 <w:rStyle w:val="Hipervnculo"/>
@@ -1153,7 +1153,7 @@
                 <w:noProof/>
                 <w:webHidden/>
               </w:rPr>
-              <w:instrText xml:space="preserve"> PAGEREF _Toc150970745 \h </w:instrText>
+              <w:instrText xml:space="preserve"> PAGEREF _Toc150976896 \h </w:instrText>
             </w:r>
             <w:r>
               <w:rPr>
@@ -1198,7 +1198,7 @@
               <w14:ligatures w14:val="standardContextual"/>
             </w:rPr>
           </w:pPr>
-          <w:hyperlink w:anchor="_Toc150970746" w:history="1">
+          <w:hyperlink w:anchor="_Toc150976897" w:history="1">
             <w:r>
               <w:rPr>
                 <w:rStyle w:val="Hipervnculo"/>
@@ -1225,7 +1225,7 @@
                 <w:noProof/>
                 <w:webHidden/>
               </w:rPr>
-              <w:instrText xml:space="preserve"> PAGEREF _Toc150970746 \h </w:instrText>
+              <w:instrText xml:space="preserve"> PAGEREF _Toc150976897 \h </w:instrText>
             </w:r>
             <w:r>
               <w:rPr>
@@ -1270,13 +1270,13 @@
               <w14:ligatures w14:val="standardContextual"/>
             </w:rPr>
           </w:pPr>
-          <w:hyperlink w:anchor="_Toc150970747" w:history="1">
+          <w:hyperlink w:anchor="_Toc150976898" w:history="1">
             <w:r>
               <w:rPr>
                 <w:rStyle w:val="Hipervnculo"/>
                 <w:noProof/>
               </w:rPr>
-              <w:t>Conclusiones</w:t>
+              <w:t>Ejecución</w:t>
             </w:r>
             <w:r>
               <w:rPr>
@@ -1297,7 +1297,7 @@
                 <w:noProof/>
                 <w:webHidden/>
               </w:rPr>
-              <w:instrText xml:space="preserve"> PAGEREF _Toc150970747 \h </w:instrText>
+              <w:instrText xml:space="preserve"> PAGEREF _Toc150976898 \h </w:instrText>
             </w:r>
             <w:r>
               <w:rPr>
@@ -1342,12 +1342,84 @@
               <w14:ligatures w14:val="standardContextual"/>
             </w:rPr>
           </w:pPr>
-          <w:hyperlink w:anchor="_Toc150970748" w:history="1">
+          <w:hyperlink w:anchor="_Toc150976899" w:history="1">
             <w:r>
               <w:rPr>
                 <w:rStyle w:val="Hipervnculo"/>
                 <w:noProof/>
               </w:rPr>
+              <w:t>Conclusiones</w:t>
+            </w:r>
+            <w:r>
+              <w:rPr>
+                <w:noProof/>
+                <w:webHidden/>
+              </w:rPr>
+              <w:tab/>
+            </w:r>
+            <w:r>
+              <w:rPr>
+                <w:noProof/>
+                <w:webHidden/>
+              </w:rPr>
+              <w:fldChar w:fldCharType="begin"/>
+            </w:r>
+            <w:r>
+              <w:rPr>
+                <w:noProof/>
+                <w:webHidden/>
+              </w:rPr>
+              <w:instrText xml:space="preserve"> PAGEREF _Toc150976899 \h </w:instrText>
+            </w:r>
+            <w:r>
+              <w:rPr>
+                <w:noProof/>
+                <w:webHidden/>
+              </w:rPr>
+            </w:r>
+            <w:r>
+              <w:rPr>
+                <w:noProof/>
+                <w:webHidden/>
+              </w:rPr>
+              <w:fldChar w:fldCharType="separate"/>
+            </w:r>
+            <w:r>
+              <w:rPr>
+                <w:noProof/>
+                <w:webHidden/>
+              </w:rPr>
+              <w:t>9</w:t>
+            </w:r>
+            <w:r>
+              <w:rPr>
+                <w:noProof/>
+                <w:webHidden/>
+              </w:rPr>
+              <w:fldChar w:fldCharType="end"/>
+            </w:r>
+          </w:hyperlink>
+        </w:p>
+        <w:p>
+          <w:pPr>
+            <w:pStyle w:val="TDC2"/>
+            <w:tabs>
+              <w:tab w:val="right" w:leader="dot" w:pos="8828"/>
+            </w:tabs>
+            <w:rPr>
+              <w:rFonts w:asciiTheme="minorHAnsi" w:eastAsiaTheme="minorEastAsia" w:hAnsiTheme="minorHAnsi" w:cstheme="minorBidi"/>
+              <w:noProof/>
+              <w:kern w:val="2"/>
+              <w:lang w:eastAsia="es-MX"/>
+              <w14:ligatures w14:val="standardContextual"/>
+            </w:rPr>
+          </w:pPr>
+          <w:hyperlink w:anchor="_Toc150976900" w:history="1">
+            <w:r>
+              <w:rPr>
+                <w:rStyle w:val="Hipervnculo"/>
+                <w:noProof/>
+              </w:rPr>
               <w:t>Referencias</w:t>
             </w:r>
             <w:r>
@@ -1369,7 +1441,7 @@
                 <w:noProof/>
                 <w:webHidden/>
               </w:rPr>
-              <w:instrText xml:space="preserve"> PAGEREF _Toc150970748 \h </w:instrText>
+              <w:instrText xml:space="preserve"> PAGEREF _Toc150976900 \h </w:instrText>
             </w:r>
             <w:r>
               <w:rPr>
@@ -1389,7 +1461,7 @@
                 <w:noProof/>
                 <w:webHidden/>
               </w:rPr>
-              <w:t>8</w:t>
+              <w:t>9</w:t>
             </w:r>
             <w:r>
               <w:rPr>
@@ -1447,7 +1519,7 @@
           <w:i w:val="0"/>
         </w:rPr>
       </w:pPr>
-      <w:bookmarkStart w:id="0" w:name="_Toc150970731"/>
+      <w:bookmarkStart w:id="0" w:name="_Toc150976882"/>
       <w:r>
         <w:rPr>
           <w:bCs w:val="0"/>
@@ -1589,7 +1661,7 @@
           <w:bCs w:val="0"/>
         </w:rPr>
       </w:pPr>
-      <w:bookmarkStart w:id="1" w:name="_Toc150970732"/>
+      <w:bookmarkStart w:id="1" w:name="_Toc150976883"/>
       <w:r>
         <w:rPr>
           <w:bCs w:val="0"/>
@@ -1610,7 +1682,7 @@
           <w:b w:val="0"/>
         </w:rPr>
       </w:pPr>
-      <w:bookmarkStart w:id="2" w:name="_Toc150970733"/>
+      <w:bookmarkStart w:id="2" w:name="_Toc150976884"/>
       <w:r>
         <w:rPr>
           <w:b w:val="0"/>
@@ -1798,7 +1870,7 @@
           <w:i w:val="0"/>
         </w:rPr>
       </w:pPr>
-      <w:bookmarkStart w:id="3" w:name="_Toc150970734"/>
+      <w:bookmarkStart w:id="3" w:name="_Toc150976885"/>
       <w:r>
         <w:rPr>
           <w:bCs w:val="0"/>
@@ -1828,7 +1900,7 @@
           <w:b w:val="0"/>
         </w:rPr>
       </w:pPr>
-      <w:bookmarkStart w:id="4" w:name="_Toc150970735"/>
+      <w:bookmarkStart w:id="4" w:name="_Toc150976886"/>
       <w:r>
         <w:rPr>
           <w:b w:val="0"/>
@@ -1856,7 +1928,7 @@
           <w:szCs w:val="24"/>
         </w:rPr>
       </w:pPr>
-      <w:bookmarkStart w:id="5" w:name="_Toc150970736"/>
+      <w:bookmarkStart w:id="5" w:name="_Toc150976887"/>
       <w:r>
         <w:rPr>
           <w:rStyle w:val="Ttulodellibro"/>
@@ -1994,7 +2066,7 @@
           <w:szCs w:val="24"/>
         </w:rPr>
       </w:pPr>
-      <w:bookmarkStart w:id="6" w:name="_Toc150970737"/>
+      <w:bookmarkStart w:id="6" w:name="_Toc150976888"/>
       <w:r>
         <w:rPr>
           <w:sz w:val="24"/>
@@ -2067,7 +2139,7 @@
           <w:szCs w:val="24"/>
         </w:rPr>
       </w:pPr>
-      <w:bookmarkStart w:id="7" w:name="_Toc150970738"/>
+      <w:bookmarkStart w:id="7" w:name="_Toc150976889"/>
       <w:r>
         <w:rPr>
           <w:sz w:val="24"/>
@@ -2150,7 +2222,7 @@
           <w:szCs w:val="24"/>
         </w:rPr>
       </w:pPr>
-      <w:bookmarkStart w:id="8" w:name="_Toc150970739"/>
+      <w:bookmarkStart w:id="8" w:name="_Toc150976890"/>
       <w:r>
         <w:rPr>
           <w:sz w:val="24"/>
@@ -2184,7 +2256,7 @@
           <w:szCs w:val="24"/>
         </w:rPr>
       </w:pPr>
-      <w:bookmarkStart w:id="9" w:name="_Toc150970740"/>
+      <w:bookmarkStart w:id="9" w:name="_Toc150976891"/>
       <w:r>
         <w:rPr>
           <w:sz w:val="24"/>
@@ -2246,7 +2318,7 @@
           <w:szCs w:val="24"/>
         </w:rPr>
       </w:pPr>
-      <w:bookmarkStart w:id="10" w:name="_Toc150970741"/>
+      <w:bookmarkStart w:id="10" w:name="_Toc150976892"/>
       <w:r>
         <w:rPr>
           <w:sz w:val="24"/>
@@ -2310,7 +2382,7 @@
           <w:szCs w:val="24"/>
         </w:rPr>
       </w:pPr>
-      <w:bookmarkStart w:id="11" w:name="_Toc150970742"/>
+      <w:bookmarkStart w:id="11" w:name="_Toc150976893"/>
       <w:r>
         <w:rPr>
           <w:sz w:val="24"/>
@@ -2344,7 +2416,7 @@
           <w:szCs w:val="24"/>
         </w:rPr>
       </w:pPr>
-      <w:bookmarkStart w:id="12" w:name="_Toc150970743"/>
+      <w:bookmarkStart w:id="12" w:name="_Toc150976894"/>
       <w:r>
         <w:rPr>
           <w:sz w:val="24"/>
@@ -2393,7 +2465,7 @@
           <w:szCs w:val="24"/>
         </w:rPr>
       </w:pPr>
-      <w:bookmarkStart w:id="13" w:name="_Toc150970744"/>
+      <w:bookmarkStart w:id="13" w:name="_Toc150976895"/>
       <w:r>
         <w:rPr>
           <w:sz w:val="24"/>
@@ -2443,7 +2515,7 @@
           <w:szCs w:val="24"/>
         </w:rPr>
       </w:pPr>
-      <w:bookmarkStart w:id="14" w:name="_Toc150970745"/>
+      <w:bookmarkStart w:id="14" w:name="_Toc150976896"/>
       <w:r>
         <w:rPr>
           <w:sz w:val="24"/>
@@ -2485,7 +2557,7 @@
           <w:szCs w:val="26"/>
         </w:rPr>
       </w:pPr>
-      <w:bookmarkStart w:id="15" w:name="_Toc150970746"/>
+      <w:bookmarkStart w:id="15" w:name="_Toc150976897"/>
       <w:r>
         <w:rPr>
           <w:sz w:val="26"/>
@@ -2982,21 +3054,383 @@
     </w:p>
     <w:p>
       <w:pPr>
+        <w:pStyle w:val="Ttulo3"/>
+        <w:rPr>
+          <w:sz w:val="24"/>
+          <w:szCs w:val="24"/>
+        </w:rPr>
+      </w:pPr>
+      <w:bookmarkStart w:id="16" w:name="_Toc150976898"/>
+      <w:r>
+        <w:rPr>
+          <w:sz w:val="24"/>
+          <w:szCs w:val="24"/>
+        </w:rPr>
+        <w:t>Ejecución</w:t>
+      </w:r>
+      <w:bookmarkEnd w:id="16"/>
+    </w:p>
+    <w:p/>
+    <w:p>
+      <w:r>
+        <w:t xml:space="preserve">Para la ejecución del código se necesita </w:t>
+      </w:r>
+      <w:proofErr w:type="gramStart"/>
+      <w:r>
+        <w:t>de  PLY</w:t>
+      </w:r>
+      <w:proofErr w:type="gramEnd"/>
+      <w:r>
+        <w:t xml:space="preserve">, el cual se puede descargar de </w:t>
+      </w:r>
+      <w:hyperlink r:id="rId8" w:history="1">
+        <w:r>
+          <w:rPr>
+            <w:rStyle w:val="Hipervnculo"/>
+          </w:rPr>
+          <w:t>https://www.dabeaz.com/ply/ply.html</w:t>
+        </w:r>
+      </w:hyperlink>
+    </w:p>
+    <w:p>
+      <w:r>
+        <w:t>Se deberá ubicar nuestro código en la carpeta “</w:t>
+      </w:r>
+      <w:proofErr w:type="spellStart"/>
+      <w:r>
+        <w:t>src</w:t>
+      </w:r>
+      <w:proofErr w:type="spellEnd"/>
+      <w:r>
+        <w:t>”.</w:t>
+      </w:r>
+    </w:p>
+    <w:p>
+      <w:pPr>
+        <w:rPr>
+          <w:noProof/>
+        </w:rPr>
+      </w:pPr>
+    </w:p>
+    <w:p>
+      <w:pPr>
+        <w:jc w:val="center"/>
+      </w:pPr>
+      <w:r>
+        <w:rPr>
+          <w:noProof/>
+        </w:rPr>
+        <w:drawing>
+          <wp:inline distT="0" distB="0" distL="0" distR="0" wp14:anchorId="758EBB21" wp14:editId="718BF606">
+            <wp:extent cx="4687852" cy="882650"/>
+            <wp:effectExtent l="0" t="0" r="0" b="0"/>
+            <wp:docPr id="1813906999" name="Imagen 1" descr="Captura de pantalla de computadora&#10;&#10;Descripción generada automáticamente"/>
+            <wp:cNvGraphicFramePr>
+              <a:graphicFrameLocks xmlns:a="http://schemas.openxmlformats.org/drawingml/2006/main" noChangeAspect="1"/>
+            </wp:cNvGraphicFramePr>
+            <a:graphic xmlns:a="http://schemas.openxmlformats.org/drawingml/2006/main">
+              <a:graphicData uri="http://schemas.openxmlformats.org/drawingml/2006/picture">
+                <pic:pic xmlns:pic="http://schemas.openxmlformats.org/drawingml/2006/picture">
+                  <pic:nvPicPr>
+                    <pic:cNvPr id="1813906999" name="Imagen 1" descr="Captura de pantalla de computadora&#10;&#10;Descripción generada automáticamente"/>
+                    <pic:cNvPicPr/>
+                  </pic:nvPicPr>
+                  <pic:blipFill rotWithShape="1">
+                    <a:blip r:embed="rId9"/>
+                    <a:srcRect l="17198" t="20318" r="28717" b="61577"/>
+                    <a:stretch/>
+                  </pic:blipFill>
+                  <pic:spPr bwMode="auto">
+                    <a:xfrm>
+                      <a:off x="0" y="0"/>
+                      <a:ext cx="4690259" cy="883103"/>
+                    </a:xfrm>
+                    <a:prstGeom prst="rect">
+                      <a:avLst/>
+                    </a:prstGeom>
+                    <a:ln>
+                      <a:noFill/>
+                    </a:ln>
+                    <a:extLst>
+                      <a:ext uri="{53640926-AAD7-44D8-BBD7-CCE9431645EC}">
+                        <a14:shadowObscured xmlns:a14="http://schemas.microsoft.com/office/drawing/2010/main"/>
+                      </a:ext>
+                    </a:extLst>
+                  </pic:spPr>
+                </pic:pic>
+              </a:graphicData>
+            </a:graphic>
+          </wp:inline>
+        </w:drawing>
+      </w:r>
+    </w:p>
+    <w:p>
+      <w:pPr>
+        <w:jc w:val="both"/>
+      </w:pPr>
+      <w:r>
+        <w:lastRenderedPageBreak/>
+        <w:t xml:space="preserve">Una vez ubicado en esta carpeta se puede hacer la ejecución. A </w:t>
+      </w:r>
+      <w:proofErr w:type="gramStart"/>
+      <w:r>
+        <w:t>continuación</w:t>
+      </w:r>
+      <w:proofErr w:type="gramEnd"/>
+      <w:r>
+        <w:t xml:space="preserve"> se hará una ejecución con la siguiente entrada:</w:t>
+      </w:r>
+    </w:p>
+    <w:p>
+      <w:pPr>
+        <w:pStyle w:val="FencedCode"/>
+        <w:spacing w:after="0"/>
+      </w:pPr>
+      <w:r>
+        <w:t>data = '''</w:t>
+      </w:r>
+    </w:p>
+    <w:p>
+      <w:pPr>
+        <w:pStyle w:val="FencedCode"/>
+        <w:spacing w:after="0"/>
+      </w:pPr>
+      <w:r>
+        <w:t>+</w:t>
+      </w:r>
+    </w:p>
+    <w:p>
+      <w:pPr>
+        <w:pStyle w:val="FencedCode"/>
+        <w:spacing w:after="0"/>
+      </w:pPr>
+      <w:r>
+        <w:t>*</w:t>
+      </w:r>
+    </w:p>
+    <w:p>
+      <w:pPr>
+        <w:pStyle w:val="FencedCode"/>
+        <w:spacing w:after="0"/>
+      </w:pPr>
+      <w:r>
+        <w:t>-</w:t>
+      </w:r>
+    </w:p>
+    <w:p>
+      <w:pPr>
+        <w:pStyle w:val="FencedCode"/>
+        <w:spacing w:after="0"/>
+      </w:pPr>
+      <w:r>
+        <w:t>/</w:t>
+      </w:r>
+    </w:p>
+    <w:p>
+      <w:pPr>
+        <w:pStyle w:val="FencedCode"/>
+        <w:spacing w:after="0"/>
+      </w:pPr>
+      <w:r>
+        <w:t>&lt;</w:t>
+      </w:r>
+    </w:p>
+    <w:p>
+      <w:pPr>
+        <w:pStyle w:val="FencedCode"/>
+        <w:spacing w:after="0"/>
+      </w:pPr>
+      <w:r>
+        <w:t>&gt;</w:t>
+      </w:r>
+    </w:p>
+    <w:p>
+      <w:pPr>
+        <w:pStyle w:val="FencedCode"/>
+        <w:spacing w:after="0"/>
+      </w:pPr>
+      <w:r>
+        <w:t>(</w:t>
+      </w:r>
+    </w:p>
+    <w:p>
+      <w:pPr>
+        <w:pStyle w:val="FencedCode"/>
+        <w:spacing w:after="0"/>
+      </w:pPr>
+      <w:r>
+        <w:t>)</w:t>
+      </w:r>
+    </w:p>
+    <w:p>
+      <w:pPr>
+        <w:pStyle w:val="FencedCode"/>
+        <w:spacing w:after="0"/>
+      </w:pPr>
+      <w:r>
+        <w:t>&lt;=3</w:t>
+      </w:r>
+    </w:p>
+    <w:p>
+      <w:pPr>
+        <w:pStyle w:val="FencedCode"/>
+        <w:spacing w:after="0"/>
+      </w:pPr>
+      <w:r>
+        <w:t>=&gt;*</w:t>
+      </w:r>
+    </w:p>
+    <w:p>
+      <w:pPr>
+        <w:pStyle w:val="FencedCode"/>
+        <w:spacing w:after="0"/>
+      </w:pPr>
+      <w:r>
+        <w:t>{|}</w:t>
+      </w:r>
+    </w:p>
+    <w:p>
+      <w:pPr>
+        <w:pStyle w:val="FencedCode"/>
+        <w:spacing w:after="0"/>
+      </w:pPr>
+      <w:r>
+        <w:t>.</w:t>
+      </w:r>
+      <w:proofErr w:type="gramStart"/>
+      <w:r>
+        <w:t>|.VARIABLE</w:t>
+      </w:r>
+      <w:proofErr w:type="gramEnd"/>
+      <w:r>
+        <w:t>1    &lt;=  4656 ;</w:t>
+      </w:r>
+    </w:p>
+    <w:p>
+      <w:pPr>
+        <w:pStyle w:val="FencedCode"/>
+        <w:spacing w:after="0"/>
+      </w:pPr>
+      <w:proofErr w:type="spellStart"/>
+      <w:proofErr w:type="gramStart"/>
+      <w:r>
+        <w:t>entero</w:t>
+      </w:r>
+      <w:proofErr w:type="spellEnd"/>
+      <w:r>
+        <w:t xml:space="preserve"> ;</w:t>
+      </w:r>
+      <w:proofErr w:type="gramEnd"/>
+    </w:p>
+    <w:p>
+      <w:pPr>
+        <w:pStyle w:val="FencedCode"/>
+        <w:spacing w:after="0"/>
+      </w:pPr>
+      <w:proofErr w:type="gramStart"/>
+      <w:r>
+        <w:t>SI .</w:t>
+      </w:r>
+      <w:proofErr w:type="gramEnd"/>
+      <w:r>
+        <w:t>|.x &lt;= 10 ;</w:t>
+      </w:r>
+    </w:p>
+    <w:p>
+      <w:pPr>
+        <w:pStyle w:val="FencedCode"/>
+        <w:spacing w:after="0"/>
+      </w:pPr>
+      <w:r>
+        <w:t>'''</w:t>
+      </w:r>
+    </w:p>
+    <w:p>
+      <w:pPr>
+        <w:jc w:val="both"/>
+      </w:pPr>
+      <w:r>
+        <w:t>La salida de esta ejecución es la siguiente:</w:t>
+      </w:r>
+    </w:p>
+    <w:p>
+      <w:pPr>
+        <w:jc w:val="both"/>
+        <w:rPr>
+          <w:noProof/>
+        </w:rPr>
+      </w:pPr>
+    </w:p>
+    <w:p>
+      <w:pPr>
+        <w:jc w:val="center"/>
+      </w:pPr>
+      <w:r>
+        <w:rPr>
+          <w:noProof/>
+        </w:rPr>
+        <w:drawing>
+          <wp:inline distT="0" distB="0" distL="0" distR="0" wp14:anchorId="7C06981A" wp14:editId="7BCBC104">
+            <wp:extent cx="5289756" cy="4711700"/>
+            <wp:effectExtent l="0" t="0" r="6350" b="0"/>
+            <wp:docPr id="1765980010" name="Imagen 1" descr="Captura de pantalla de computadora&#10;&#10;Descripción generada automáticamente"/>
+            <wp:cNvGraphicFramePr>
+              <a:graphicFrameLocks xmlns:a="http://schemas.openxmlformats.org/drawingml/2006/main" noChangeAspect="1"/>
+            </wp:cNvGraphicFramePr>
+            <a:graphic xmlns:a="http://schemas.openxmlformats.org/drawingml/2006/main">
+              <a:graphicData uri="http://schemas.openxmlformats.org/drawingml/2006/picture">
+                <pic:pic xmlns:pic="http://schemas.openxmlformats.org/drawingml/2006/picture">
+                  <pic:nvPicPr>
+                    <pic:cNvPr id="1765980010" name="Imagen 1" descr="Captura de pantalla de computadora&#10;&#10;Descripción generada automáticamente"/>
+                    <pic:cNvPicPr/>
+                  </pic:nvPicPr>
+                  <pic:blipFill rotWithShape="1">
+                    <a:blip r:embed="rId10"/>
+                    <a:srcRect t="6034" r="45123" b="7061"/>
+                    <a:stretch/>
+                  </pic:blipFill>
+                  <pic:spPr bwMode="auto">
+                    <a:xfrm>
+                      <a:off x="0" y="0"/>
+                      <a:ext cx="5297220" cy="4718349"/>
+                    </a:xfrm>
+                    <a:prstGeom prst="rect">
+                      <a:avLst/>
+                    </a:prstGeom>
+                    <a:ln>
+                      <a:noFill/>
+                    </a:ln>
+                    <a:extLst>
+                      <a:ext uri="{53640926-AAD7-44D8-BBD7-CCE9431645EC}">
+                        <a14:shadowObscured xmlns:a14="http://schemas.microsoft.com/office/drawing/2010/main"/>
+                      </a:ext>
+                    </a:extLst>
+                  </pic:spPr>
+                </pic:pic>
+              </a:graphicData>
+            </a:graphic>
+          </wp:inline>
+        </w:drawing>
+      </w:r>
+    </w:p>
+    <w:p>
+      <w:pPr>
         <w:pStyle w:val="Ttulo2"/>
         <w:rPr>
           <w:b w:val="0"/>
           <w:i w:val="0"/>
         </w:rPr>
       </w:pPr>
-      <w:bookmarkStart w:id="16" w:name="_Toc150970747"/>
+      <w:bookmarkStart w:id="17" w:name="_Toc150976899"/>
       <w:r>
         <w:rPr>
           <w:b w:val="0"/>
           <w:i w:val="0"/>
         </w:rPr>
+        <w:lastRenderedPageBreak/>
         <w:t>Conclusiones</w:t>
       </w:r>
-      <w:bookmarkEnd w:id="16"/>
+      <w:bookmarkEnd w:id="17"/>
     </w:p>
     <w:p>
       <w:r>
@@ -3026,11 +3460,7 @@
       </w:r>
       <w:proofErr w:type="gramEnd"/>
       <w:r>
-        <w:t xml:space="preserve"> un analizador léxico bien desarrollado y probado es crucial para el éxito de proyectos de compilación o interpretación, ya que garantiza que el código fuente se interprete o </w:t>
-      </w:r>
-      <w:r>
-        <w:lastRenderedPageBreak/>
-        <w:t>compile de manera correcta y eficiente. Además, una documentación adecuada del analizador léxico facilita su uso y mantenimiento en proyectos futuros.</w:t>
+        <w:t xml:space="preserve"> un analizador léxico bien desarrollado y probado es crucial para el éxito de proyectos de compilación o interpretación, ya que garantiza que el código fuente se interprete o compile de manera correcta y eficiente. Además, una documentación adecuada del analizador léxico facilita su uso y mantenimiento en proyectos futuros.</w:t>
       </w:r>
     </w:p>
     <w:p>
@@ -3041,7 +3471,7 @@
           <w:i w:val="0"/>
         </w:rPr>
       </w:pPr>
-      <w:bookmarkStart w:id="17" w:name="_Toc150970748"/>
+      <w:bookmarkStart w:id="18" w:name="_Toc150976900"/>
       <w:r>
         <w:rPr>
           <w:b w:val="0"/>
@@ -3049,7 +3479,7 @@
         </w:rPr>
         <w:t>Referencias</w:t>
       </w:r>
-      <w:bookmarkEnd w:id="17"/>
+      <w:bookmarkEnd w:id="18"/>
     </w:p>
     <w:p>
       <w:r>
@@ -4046,6 +4476,18 @@
       <w:lang w:eastAsia="es-MX"/>
     </w:rPr>
   </w:style>
+  <w:style w:type="character" w:styleId="Mencinsinresolver">
+    <w:name w:val="Unresolved Mention"/>
+    <w:basedOn w:val="Fuentedeprrafopredeter"/>
+    <w:uiPriority w:val="99"/>
+    <w:semiHidden/>
+    <w:unhideWhenUsed/>
+    <w:rsid w:val="00D9165A"/>
+    <w:rPr>
+      <w:color w:val="605E5C"/>
+      <w:shd w:val="clear" w:color="auto" w:fill="E1DFDD"/>
+    </w:rPr>
+  </w:style>
 </w:styles>
 </file>
 
